--- a/📌 Linux Important Directories.docx
+++ b/📌 Linux Important Directories.docx
@@ -26,7 +26,7 @@
           <w:sz w:val="40"/>
           <w:szCs w:val="40"/>
         </w:rPr>
-        <w:t>Linux Important Directories &amp; Commands (Bullet Points)</w:t>
+        <w:t>Linux Important Directories &amp; Commands</w:t>
       </w:r>
     </w:p>
     <w:p>
@@ -142,25 +142,7 @@
           <w:sz w:val="28"/>
           <w:szCs w:val="28"/>
         </w:rPr>
-        <w:t xml:space="preserve"> (Editable Text Configuration) – The “control </w:t>
-      </w:r>
-      <w:proofErr w:type="spellStart"/>
-      <w:r>
-        <w:rPr>
-          <w:rFonts w:ascii="Calibri" w:hAnsi="Calibri" w:cs="Calibri"/>
-          <w:sz w:val="28"/>
-          <w:szCs w:val="28"/>
-        </w:rPr>
-        <w:t>center</w:t>
-      </w:r>
-      <w:proofErr w:type="spellEnd"/>
-      <w:r>
-        <w:rPr>
-          <w:rFonts w:ascii="Calibri" w:hAnsi="Calibri" w:cs="Calibri"/>
-          <w:sz w:val="28"/>
-          <w:szCs w:val="28"/>
-        </w:rPr>
-        <w:t xml:space="preserve">” or settings folder for the entire operating system. </w:t>
+        <w:t xml:space="preserve"> (Editable Text Configuration) – The “control center” or settings folder for the entire operating system. </w:t>
       </w:r>
       <w:r>
         <w:rPr>
@@ -214,20 +196,8 @@
           <w:sz w:val="28"/>
           <w:szCs w:val="28"/>
         </w:rPr>
-        <w:t>/</w:t>
-      </w:r>
-      <w:proofErr w:type="spellStart"/>
-      <w:r>
-        <w:rPr>
-          <w:rFonts w:ascii="Calibri" w:hAnsi="Calibri" w:cs="Calibri"/>
-          <w:b/>
-          <w:bCs/>
-          <w:sz w:val="28"/>
-          <w:szCs w:val="28"/>
-        </w:rPr>
-        <w:t>usr</w:t>
-      </w:r>
-      <w:proofErr w:type="spellEnd"/>
+        <w:t>/usr</w:t>
+      </w:r>
       <w:r>
         <w:rPr>
           <w:rFonts w:ascii="Calibri" w:hAnsi="Calibri" w:cs="Calibri"/>
@@ -303,7 +273,6 @@
         </w:rPr>
         <w:t xml:space="preserve">• </w:t>
       </w:r>
-      <w:proofErr w:type="spellStart"/>
       <w:r>
         <w:rPr>
           <w:rFonts w:ascii="Calibri" w:hAnsi="Calibri" w:cs="Calibri"/>
@@ -314,7 +283,6 @@
         </w:rPr>
         <w:t>pwd</w:t>
       </w:r>
-      <w:proofErr w:type="spellEnd"/>
       <w:r>
         <w:rPr>
           <w:rFonts w:ascii="Calibri" w:hAnsi="Calibri" w:cs="Calibri"/>
@@ -359,7 +327,6 @@
         <w:br/>
         <w:t xml:space="preserve">• </w:t>
       </w:r>
-      <w:proofErr w:type="spellStart"/>
       <w:r>
         <w:rPr>
           <w:rFonts w:ascii="Calibri" w:hAnsi="Calibri" w:cs="Calibri"/>
@@ -370,7 +337,6 @@
         </w:rPr>
         <w:t>mkdir</w:t>
       </w:r>
-      <w:proofErr w:type="spellEnd"/>
       <w:r>
         <w:rPr>
           <w:rFonts w:ascii="Calibri" w:hAnsi="Calibri" w:cs="Calibri"/>
@@ -495,29 +461,7 @@
           <w:sz w:val="28"/>
           <w:szCs w:val="28"/>
         </w:rPr>
-        <w:t xml:space="preserve">mv filename </w:t>
-      </w:r>
-      <w:proofErr w:type="spellStart"/>
-      <w:r>
-        <w:rPr>
-          <w:rFonts w:ascii="Calibri" w:hAnsi="Calibri" w:cs="Calibri"/>
-          <w:b/>
-          <w:bCs/>
-          <w:sz w:val="28"/>
-          <w:szCs w:val="28"/>
-        </w:rPr>
-        <w:t>foldername</w:t>
-      </w:r>
-      <w:proofErr w:type="spellEnd"/>
-      <w:r>
-        <w:rPr>
-          <w:rFonts w:ascii="Calibri" w:hAnsi="Calibri" w:cs="Calibri"/>
-          <w:b/>
-          <w:bCs/>
-          <w:sz w:val="28"/>
-          <w:szCs w:val="28"/>
-        </w:rPr>
-        <w:t>/</w:t>
+        <w:t>mv filename foldername/</w:t>
       </w:r>
       <w:r>
         <w:rPr>
@@ -535,29 +479,7 @@
           <w:sz w:val="28"/>
           <w:szCs w:val="28"/>
         </w:rPr>
-        <w:t xml:space="preserve">mv </w:t>
-      </w:r>
-      <w:proofErr w:type="spellStart"/>
-      <w:r>
-        <w:rPr>
-          <w:rFonts w:ascii="Calibri" w:hAnsi="Calibri" w:cs="Calibri"/>
-          <w:b/>
-          <w:bCs/>
-          <w:sz w:val="28"/>
-          <w:szCs w:val="28"/>
-        </w:rPr>
-        <w:t>oldname</w:t>
-      </w:r>
-      <w:proofErr w:type="spellEnd"/>
-      <w:r>
-        <w:rPr>
-          <w:rFonts w:ascii="Calibri" w:hAnsi="Calibri" w:cs="Calibri"/>
-          <w:b/>
-          <w:bCs/>
-          <w:sz w:val="28"/>
-          <w:szCs w:val="28"/>
-        </w:rPr>
-        <w:t xml:space="preserve"> newname</w:t>
+        <w:t>mv oldname newname</w:t>
       </w:r>
       <w:r>
         <w:rPr>
@@ -650,29 +572,7 @@
           <w:sz w:val="28"/>
           <w:szCs w:val="28"/>
         </w:rPr>
-        <w:t xml:space="preserve">cd </w:t>
-      </w:r>
-      <w:proofErr w:type="spellStart"/>
-      <w:r>
-        <w:rPr>
-          <w:rFonts w:ascii="Calibri" w:hAnsi="Calibri" w:cs="Calibri"/>
-          <w:b/>
-          <w:bCs/>
-          <w:sz w:val="28"/>
-          <w:szCs w:val="28"/>
-        </w:rPr>
-        <w:t>foldername</w:t>
-      </w:r>
-      <w:proofErr w:type="spellEnd"/>
-      <w:r>
-        <w:rPr>
-          <w:rFonts w:ascii="Calibri" w:hAnsi="Calibri" w:cs="Calibri"/>
-          <w:b/>
-          <w:bCs/>
-          <w:sz w:val="28"/>
-          <w:szCs w:val="28"/>
-        </w:rPr>
-        <w:t>/filename</w:t>
+        <w:t>cd foldername/filename</w:t>
       </w:r>
       <w:r>
         <w:rPr>
@@ -718,27 +618,15 @@
         <w:br/>
         <w:t xml:space="preserve">• </w:t>
       </w:r>
-      <w:proofErr w:type="spellStart"/>
-      <w:r>
-        <w:rPr>
-          <w:rFonts w:ascii="Calibri" w:hAnsi="Calibri" w:cs="Calibri"/>
-          <w:b/>
-          <w:bCs/>
-          <w:sz w:val="28"/>
-          <w:szCs w:val="28"/>
-        </w:rPr>
-        <w:t>mkdir</w:t>
-      </w:r>
-      <w:proofErr w:type="spellEnd"/>
-      <w:r>
-        <w:rPr>
-          <w:rFonts w:ascii="Calibri" w:hAnsi="Calibri" w:cs="Calibri"/>
-          <w:b/>
-          <w:bCs/>
-          <w:sz w:val="28"/>
-          <w:szCs w:val="28"/>
-        </w:rPr>
-        <w:t xml:space="preserve"> -p A/B/C/D</w:t>
+      <w:r>
+        <w:rPr>
+          <w:rFonts w:ascii="Calibri" w:hAnsi="Calibri" w:cs="Calibri"/>
+          <w:b/>
+          <w:bCs/>
+          <w:sz w:val="28"/>
+          <w:szCs w:val="28"/>
+        </w:rPr>
+        <w:t>mkdir -p A/B/C/D</w:t>
       </w:r>
       <w:r>
         <w:rPr>
@@ -765,29 +653,7 @@
           <w:sz w:val="28"/>
           <w:szCs w:val="28"/>
         </w:rPr>
-        <w:t xml:space="preserve">cp filename </w:t>
-      </w:r>
-      <w:proofErr w:type="spellStart"/>
-      <w:r>
-        <w:rPr>
-          <w:rFonts w:ascii="Calibri" w:hAnsi="Calibri" w:cs="Calibri"/>
-          <w:b/>
-          <w:bCs/>
-          <w:sz w:val="28"/>
-          <w:szCs w:val="28"/>
-        </w:rPr>
-        <w:t>foldername</w:t>
-      </w:r>
-      <w:proofErr w:type="spellEnd"/>
-      <w:r>
-        <w:rPr>
-          <w:rFonts w:ascii="Calibri" w:hAnsi="Calibri" w:cs="Calibri"/>
-          <w:b/>
-          <w:bCs/>
-          <w:sz w:val="28"/>
-          <w:szCs w:val="28"/>
-        </w:rPr>
-        <w:t>/</w:t>
+        <w:t>cp filename foldername/</w:t>
       </w:r>
       <w:r>
         <w:rPr>
@@ -841,20 +707,8 @@
           <w:sz w:val="28"/>
           <w:szCs w:val="28"/>
         </w:rPr>
-        <w:t xml:space="preserve">rm -r </w:t>
-      </w:r>
-      <w:proofErr w:type="spellStart"/>
-      <w:r>
-        <w:rPr>
-          <w:rFonts w:ascii="Calibri" w:hAnsi="Calibri" w:cs="Calibri"/>
-          <w:b/>
-          <w:bCs/>
-          <w:sz w:val="28"/>
-          <w:szCs w:val="28"/>
-        </w:rPr>
-        <w:t>foldername</w:t>
-      </w:r>
-      <w:proofErr w:type="spellEnd"/>
+        <w:t>rm -r foldername</w:t>
+      </w:r>
       <w:r>
         <w:rPr>
           <w:rFonts w:ascii="Calibri" w:hAnsi="Calibri" w:cs="Calibri"/>
@@ -930,49 +784,15 @@
         </w:rPr>
         <w:t xml:space="preserve">• </w:t>
       </w:r>
-      <w:proofErr w:type="spellStart"/>
-      <w:r>
-        <w:rPr>
-          <w:rFonts w:ascii="Calibri" w:hAnsi="Calibri" w:cs="Calibri"/>
-          <w:b/>
-          <w:bCs/>
-          <w:sz w:val="28"/>
-          <w:szCs w:val="28"/>
-        </w:rPr>
-        <w:t>sudo</w:t>
-      </w:r>
-      <w:proofErr w:type="spellEnd"/>
-      <w:r>
-        <w:rPr>
-          <w:rFonts w:ascii="Calibri" w:hAnsi="Calibri" w:cs="Calibri"/>
-          <w:b/>
-          <w:bCs/>
-          <w:sz w:val="28"/>
-          <w:szCs w:val="28"/>
-        </w:rPr>
-        <w:t xml:space="preserve"> </w:t>
-      </w:r>
-      <w:proofErr w:type="spellStart"/>
-      <w:r>
-        <w:rPr>
-          <w:rFonts w:ascii="Calibri" w:hAnsi="Calibri" w:cs="Calibri"/>
-          <w:b/>
-          <w:bCs/>
-          <w:sz w:val="28"/>
-          <w:szCs w:val="28"/>
-        </w:rPr>
-        <w:t>useradd</w:t>
-      </w:r>
-      <w:proofErr w:type="spellEnd"/>
-      <w:r>
-        <w:rPr>
-          <w:rFonts w:ascii="Calibri" w:hAnsi="Calibri" w:cs="Calibri"/>
-          <w:b/>
-          <w:bCs/>
-          <w:sz w:val="28"/>
-          <w:szCs w:val="28"/>
-        </w:rPr>
-        <w:t xml:space="preserve"> -m &lt;username&gt;</w:t>
+      <w:r>
+        <w:rPr>
+          <w:rFonts w:ascii="Calibri" w:hAnsi="Calibri" w:cs="Calibri"/>
+          <w:b/>
+          <w:bCs/>
+          <w:sz w:val="28"/>
+          <w:szCs w:val="28"/>
+        </w:rPr>
+        <w:t>sudo useradd -m &lt;username&gt;</w:t>
       </w:r>
       <w:r>
         <w:rPr>
@@ -991,49 +811,69 @@
         <w:br/>
         <w:t xml:space="preserve">Example: </w:t>
       </w:r>
-      <w:proofErr w:type="spellStart"/>
-      <w:r>
-        <w:rPr>
-          <w:rFonts w:ascii="Calibri" w:hAnsi="Calibri" w:cs="Calibri"/>
-          <w:b/>
-          <w:bCs/>
-          <w:sz w:val="28"/>
-          <w:szCs w:val="28"/>
-        </w:rPr>
-        <w:t>sudo</w:t>
-      </w:r>
-      <w:proofErr w:type="spellEnd"/>
-      <w:r>
-        <w:rPr>
-          <w:rFonts w:ascii="Calibri" w:hAnsi="Calibri" w:cs="Calibri"/>
-          <w:b/>
-          <w:bCs/>
-          <w:sz w:val="28"/>
-          <w:szCs w:val="28"/>
-        </w:rPr>
-        <w:t xml:space="preserve"> </w:t>
-      </w:r>
-      <w:proofErr w:type="spellStart"/>
-      <w:r>
-        <w:rPr>
-          <w:rFonts w:ascii="Calibri" w:hAnsi="Calibri" w:cs="Calibri"/>
-          <w:b/>
-          <w:bCs/>
-          <w:sz w:val="28"/>
-          <w:szCs w:val="28"/>
-        </w:rPr>
-        <w:t>useradd</w:t>
-      </w:r>
-      <w:proofErr w:type="spellEnd"/>
-      <w:r>
-        <w:rPr>
-          <w:rFonts w:ascii="Calibri" w:hAnsi="Calibri" w:cs="Calibri"/>
-          <w:b/>
-          <w:bCs/>
-          <w:sz w:val="28"/>
-          <w:szCs w:val="28"/>
-        </w:rPr>
-        <w:t xml:space="preserve"> -m pixie</w:t>
+      <w:r>
+        <w:rPr>
+          <w:rFonts w:ascii="Calibri" w:hAnsi="Calibri" w:cs="Calibri"/>
+          <w:b/>
+          <w:bCs/>
+          <w:sz w:val="28"/>
+          <w:szCs w:val="28"/>
+        </w:rPr>
+        <w:t>sudo useradd -m pixie</w:t>
+      </w:r>
+      <w:r>
+        <w:rPr>
+          <w:rFonts w:ascii="Calibri" w:hAnsi="Calibri" w:cs="Calibri"/>
+          <w:sz w:val="28"/>
+          <w:szCs w:val="28"/>
+        </w:rPr>
+        <w:br/>
+        <w:t xml:space="preserve">• </w:t>
+      </w:r>
+      <w:r>
+        <w:rPr>
+          <w:rFonts w:ascii="Calibri" w:hAnsi="Calibri" w:cs="Calibri"/>
+          <w:b/>
+          <w:bCs/>
+          <w:sz w:val="28"/>
+          <w:szCs w:val="28"/>
+        </w:rPr>
+        <w:t>sudo passwd &lt;username&gt;</w:t>
+      </w:r>
+      <w:r>
+        <w:rPr>
+          <w:rFonts w:ascii="Calibri" w:hAnsi="Calibri" w:cs="Calibri"/>
+          <w:sz w:val="28"/>
+          <w:szCs w:val="28"/>
+        </w:rPr>
+        <w:t xml:space="preserve"> – Set a password for the user.</w:t>
+      </w:r>
+      <w:r>
+        <w:rPr>
+          <w:rFonts w:ascii="Calibri" w:hAnsi="Calibri" w:cs="Calibri"/>
+          <w:sz w:val="28"/>
+          <w:szCs w:val="28"/>
+        </w:rPr>
+        <w:br/>
+        <w:t xml:space="preserve">• </w:t>
+      </w:r>
+      <w:r>
+        <w:rPr>
+          <w:rFonts w:ascii="Calibri" w:hAnsi="Calibri" w:cs="Calibri"/>
+          <w:b/>
+          <w:bCs/>
+          <w:sz w:val="28"/>
+          <w:szCs w:val="28"/>
+        </w:rPr>
+        <w:t>whoami</w:t>
+      </w:r>
+      <w:r>
+        <w:rPr>
+          <w:rFonts w:ascii="Calibri" w:hAnsi="Calibri" w:cs="Calibri"/>
+          <w:sz w:val="28"/>
+          <w:szCs w:val="28"/>
+        </w:rPr>
+        <w:t xml:space="preserve"> – Shows which user is currently logged in.</w:t>
       </w:r>
       <w:r>
         <w:rPr>
@@ -1052,95 +892,15 @@
         <w:lastRenderedPageBreak/>
         <w:t xml:space="preserve">• </w:t>
       </w:r>
-      <w:proofErr w:type="spellStart"/>
-      <w:r>
-        <w:rPr>
-          <w:rFonts w:ascii="Calibri" w:hAnsi="Calibri" w:cs="Calibri"/>
-          <w:b/>
-          <w:bCs/>
-          <w:sz w:val="28"/>
-          <w:szCs w:val="28"/>
-        </w:rPr>
-        <w:t>sudo</w:t>
-      </w:r>
-      <w:proofErr w:type="spellEnd"/>
-      <w:r>
-        <w:rPr>
-          <w:rFonts w:ascii="Calibri" w:hAnsi="Calibri" w:cs="Calibri"/>
-          <w:b/>
-          <w:bCs/>
-          <w:sz w:val="28"/>
-          <w:szCs w:val="28"/>
-        </w:rPr>
-        <w:t xml:space="preserve"> passwd &lt;username&gt;</w:t>
-      </w:r>
-      <w:r>
-        <w:rPr>
-          <w:rFonts w:ascii="Calibri" w:hAnsi="Calibri" w:cs="Calibri"/>
-          <w:sz w:val="28"/>
-          <w:szCs w:val="28"/>
-        </w:rPr>
-        <w:t xml:space="preserve"> – Set a password for the user.</w:t>
-      </w:r>
-      <w:r>
-        <w:rPr>
-          <w:rFonts w:ascii="Calibri" w:hAnsi="Calibri" w:cs="Calibri"/>
-          <w:sz w:val="28"/>
-          <w:szCs w:val="28"/>
-        </w:rPr>
-        <w:br/>
-        <w:t xml:space="preserve">• </w:t>
-      </w:r>
-      <w:proofErr w:type="spellStart"/>
-      <w:r>
-        <w:rPr>
-          <w:rFonts w:ascii="Calibri" w:hAnsi="Calibri" w:cs="Calibri"/>
-          <w:b/>
-          <w:bCs/>
-          <w:sz w:val="28"/>
-          <w:szCs w:val="28"/>
-        </w:rPr>
-        <w:t>whoami</w:t>
-      </w:r>
-      <w:proofErr w:type="spellEnd"/>
-      <w:r>
-        <w:rPr>
-          <w:rFonts w:ascii="Calibri" w:hAnsi="Calibri" w:cs="Calibri"/>
-          <w:sz w:val="28"/>
-          <w:szCs w:val="28"/>
-        </w:rPr>
-        <w:t xml:space="preserve"> – Shows which user is currently logged in.</w:t>
-      </w:r>
-      <w:r>
-        <w:rPr>
-          <w:rFonts w:ascii="Calibri" w:hAnsi="Calibri" w:cs="Calibri"/>
-          <w:sz w:val="28"/>
-          <w:szCs w:val="28"/>
-        </w:rPr>
-        <w:br/>
-        <w:t xml:space="preserve">• </w:t>
-      </w:r>
-      <w:proofErr w:type="spellStart"/>
-      <w:r>
-        <w:rPr>
-          <w:rFonts w:ascii="Calibri" w:hAnsi="Calibri" w:cs="Calibri"/>
-          <w:b/>
-          <w:bCs/>
-          <w:sz w:val="28"/>
-          <w:szCs w:val="28"/>
-        </w:rPr>
-        <w:t>su</w:t>
-      </w:r>
-      <w:proofErr w:type="spellEnd"/>
-      <w:r>
-        <w:rPr>
-          <w:rFonts w:ascii="Calibri" w:hAnsi="Calibri" w:cs="Calibri"/>
-          <w:b/>
-          <w:bCs/>
-          <w:sz w:val="28"/>
-          <w:szCs w:val="28"/>
-        </w:rPr>
-        <w:t xml:space="preserve"> &lt;username&gt;</w:t>
+      <w:r>
+        <w:rPr>
+          <w:rFonts w:ascii="Calibri" w:hAnsi="Calibri" w:cs="Calibri"/>
+          <w:b/>
+          <w:bCs/>
+          <w:sz w:val="28"/>
+          <w:szCs w:val="28"/>
+        </w:rPr>
+        <w:t>su &lt;username&gt;</w:t>
       </w:r>
       <w:r>
         <w:rPr>
@@ -1333,20 +1093,8 @@
           <w:sz w:val="28"/>
           <w:szCs w:val="28"/>
         </w:rPr>
-        <w:t>:</w:t>
-      </w:r>
-      <w:proofErr w:type="spellStart"/>
-      <w:r>
-        <w:rPr>
-          <w:rFonts w:ascii="Calibri" w:hAnsi="Calibri" w:cs="Calibri"/>
-          <w:b/>
-          <w:bCs/>
-          <w:sz w:val="28"/>
-          <w:szCs w:val="28"/>
-        </w:rPr>
-        <w:t>wq</w:t>
-      </w:r>
-      <w:proofErr w:type="spellEnd"/>
+        <w:t>:wq</w:t>
+      </w:r>
       <w:r>
         <w:rPr>
           <w:rFonts w:ascii="Calibri" w:hAnsi="Calibri" w:cs="Calibri"/>
@@ -1503,40 +1251,16 @@
         </w:rPr>
         <w:t xml:space="preserve">• </w:t>
       </w:r>
-      <w:proofErr w:type="spellStart"/>
-      <w:r>
-        <w:rPr>
-          <w:rFonts w:ascii="Calibri" w:hAnsi="Calibri" w:cs="Calibri"/>
-          <w:b/>
-          <w:bCs/>
-          <w:sz w:val="28"/>
-          <w:szCs w:val="28"/>
-        </w:rPr>
-        <w:t>sudo</w:t>
-      </w:r>
-      <w:proofErr w:type="spellEnd"/>
-      <w:r>
-        <w:rPr>
-          <w:rFonts w:ascii="Calibri" w:hAnsi="Calibri" w:cs="Calibri"/>
-          <w:b/>
-          <w:bCs/>
-          <w:sz w:val="28"/>
-          <w:szCs w:val="28"/>
-        </w:rPr>
-        <w:t xml:space="preserve"> </w:t>
-      </w:r>
-      <w:proofErr w:type="spellStart"/>
-      <w:r>
-        <w:rPr>
-          <w:rFonts w:ascii="Calibri" w:hAnsi="Calibri" w:cs="Calibri"/>
-          <w:b/>
-          <w:bCs/>
-          <w:sz w:val="28"/>
-          <w:szCs w:val="28"/>
-        </w:rPr>
-        <w:t>su</w:t>
-      </w:r>
-      <w:proofErr w:type="spellEnd"/>
+      <w:r>
+        <w:rPr>
+          <w:rFonts w:ascii="Calibri" w:hAnsi="Calibri" w:cs="Calibri"/>
+          <w:b/>
+          <w:bCs/>
+          <w:sz w:val="28"/>
+          <w:szCs w:val="28"/>
+        </w:rPr>
+        <w:t>sudo su</w:t>
+      </w:r>
       <w:r>
         <w:rPr>
           <w:rFonts w:ascii="Calibri" w:hAnsi="Calibri" w:cs="Calibri"/>
